--- a/erb_supporting_docs/Packaging_Resources/lib/ERB/Projects/Explore/Goals/Default_Goal/Supporting_DOC/Ch1_GoalSetting_Worksheet.docx
+++ b/erb_supporting_docs/Packaging_Resources/lib/ERB/Projects/Explore/Goals/Default_Goal/Supporting_DOC/Ch1_GoalSetting_Worksheet.docx
@@ -441,15 +441,7 @@
         <w:t>it</w:t>
       </w:r>
       <w:r>
-        <w:t xml:space="preserve"> part of an existing project? (</w:t>
-      </w:r>
-      <w:proofErr w:type="gramStart"/>
-      <w:r>
-        <w:t>e.g.</w:t>
-      </w:r>
-      <w:proofErr w:type="gramEnd"/>
-      <w:r>
-        <w:t xml:space="preserve"> develop</w:t>
+        <w:t xml:space="preserve"> part of an existing project? (e.g. develop</w:t>
       </w:r>
       <w:r>
         <w:t>ment of</w:t>
@@ -480,15 +472,7 @@
         <w:t xml:space="preserve"> specific deliverable you need to submit?</w:t>
       </w:r>
       <w:r>
-        <w:t xml:space="preserve"> (</w:t>
-      </w:r>
-      <w:proofErr w:type="gramStart"/>
-      <w:r>
-        <w:t>e.g.</w:t>
-      </w:r>
-      <w:proofErr w:type="gramEnd"/>
-      <w:r>
-        <w:t xml:space="preserve"> grant proposal, hazard mitigation plan)</w:t>
+        <w:t xml:space="preserve"> (e.g. grant proposal, hazard mitigation plan)</w:t>
       </w:r>
     </w:p>
     <w:p>
@@ -2156,11 +2140,6 @@
 
 <file path=customXml/item1.xml><?xml version="1.0" encoding="utf-8"?>
 <?mso-contentType ?>
-<SharedContentType xmlns="Microsoft.SharePoint.Taxonomy.ContentTypeSync" SourceId="29f62856-1543-49d4-a736-4569d363f533" ContentTypeId="0x0101" PreviousValue="false"/>
-</file>
-
-<file path=customXml/item2.xml><?xml version="1.0" encoding="utf-8"?>
-<?mso-contentType ?>
 <FormTemplates xmlns="http://schemas.microsoft.com/sharepoint/v3/contenttype/forms">
   <Display>DocumentLibraryForm</Display>
   <Edit>DocumentLibraryForm</Edit>
@@ -2168,51 +2147,12 @@
 </FormTemplates>
 </file>
 
-<file path=customXml/item3.xml><?xml version="1.0" encoding="utf-8"?>
-<p:properties xmlns:p="http://schemas.microsoft.com/office/2006/metadata/properties" xmlns:xsi="http://www.w3.org/2001/XMLSchema-instance" xmlns:pc="http://schemas.microsoft.com/office/infopath/2007/PartnerControls">
-  <documentManagement>
-    <_Source xmlns="http://schemas.microsoft.com/sharepoint/v3/fields" xsi:nil="true"/>
-    <Language xmlns="http://schemas.microsoft.com/sharepoint/v3">English</Language>
-    <j747ac98061d40f0aa7bd47e1db5675d xmlns="4ffa91fb-a0ff-4ac5-b2db-65c790d184a4">
-      <Terms xmlns="http://schemas.microsoft.com/office/infopath/2007/PartnerControls"/>
-    </j747ac98061d40f0aa7bd47e1db5675d>
-    <External_x0020_Contributor xmlns="4ffa91fb-a0ff-4ac5-b2db-65c790d184a4" xsi:nil="true"/>
-    <TaxKeywordTaxHTField xmlns="4ffa91fb-a0ff-4ac5-b2db-65c790d184a4">
-      <Terms xmlns="http://schemas.microsoft.com/office/infopath/2007/PartnerControls"/>
-    </TaxKeywordTaxHTField>
-    <Record xmlns="4ffa91fb-a0ff-4ac5-b2db-65c790d184a4">Shared</Record>
-    <Rights xmlns="4ffa91fb-a0ff-4ac5-b2db-65c790d184a4" xsi:nil="true"/>
-    <Document_x0020_Creation_x0020_Date xmlns="4ffa91fb-a0ff-4ac5-b2db-65c790d184a4">2021-12-16T19:29:27+00:00</Document_x0020_Creation_x0020_Date>
-    <EPA_x0020_Office xmlns="4ffa91fb-a0ff-4ac5-b2db-65c790d184a4" xsi:nil="true"/>
-    <CategoryDescription xmlns="http://schemas.microsoft.com/sharepoint.v3" xsi:nil="true"/>
-    <Identifier xmlns="4ffa91fb-a0ff-4ac5-b2db-65c790d184a4" xsi:nil="true"/>
-    <_Coverage xmlns="http://schemas.microsoft.com/sharepoint/v3/fields" xsi:nil="true"/>
-    <Creator xmlns="4ffa91fb-a0ff-4ac5-b2db-65c790d184a4">
-      <UserInfo>
-        <DisplayName/>
-        <AccountId xsi:nil="true"/>
-        <AccountType/>
-      </UserInfo>
-    </Creator>
-    <EPA_x0020_Related_x0020_Documents xmlns="4ffa91fb-a0ff-4ac5-b2db-65c790d184a4" xsi:nil="true"/>
-    <EPA_x0020_Contributor xmlns="4ffa91fb-a0ff-4ac5-b2db-65c790d184a4">
-      <UserInfo>
-        <DisplayName/>
-        <AccountId xsi:nil="true"/>
-        <AccountType/>
-      </UserInfo>
-    </EPA_x0020_Contributor>
-    <TaxCatchAll xmlns="4ffa91fb-a0ff-4ac5-b2db-65c790d184a4" xsi:nil="true"/>
-    <_ip_UnifiedCompliancePolicyUIAction xmlns="http://schemas.microsoft.com/sharepoint/v3" xsi:nil="true"/>
-    <lcf76f155ced4ddcb4097134ff3c332f xmlns="c3fe2bc6-81ec-4aad-a296-b74ae9f31a66">
-      <Terms xmlns="http://schemas.microsoft.com/office/infopath/2007/PartnerControls"/>
-    </lcf76f155ced4ddcb4097134ff3c332f>
-    <_ip_UnifiedCompliancePolicyProperties xmlns="http://schemas.microsoft.com/sharepoint/v3" xsi:nil="true"/>
-  </documentManagement>
-</p:properties>
+<file path=customXml/item2.xml><?xml version="1.0" encoding="utf-8"?>
+<?mso-contentType ?>
+<SharedContentType xmlns="Microsoft.SharePoint.Taxonomy.ContentTypeSync" SourceId="29f62856-1543-49d4-a736-4569d363f533" ContentTypeId="0x0101" PreviousValue="false"/>
 </file>
 
-<file path=customXml/item4.xml><?xml version="1.0" encoding="utf-8"?>
+<file path=customXml/item3.xml><?xml version="1.0" encoding="utf-8"?>
 <ct:contentTypeSchema xmlns:ct="http://schemas.microsoft.com/office/2006/metadata/contentType" xmlns:ma="http://schemas.microsoft.com/office/2006/metadata/properties/metaAttributes" ct:_="" ma:_="" ma:contentTypeName="Document" ma:contentTypeID="0x010100BCAB26B0D8085F48A9144F3A5DA03370" ma:contentTypeVersion="16" ma:contentTypeDescription="Create a new document." ma:contentTypeScope="" ma:versionID="6126d18dd34a033e834faa43c7012a8f">
   <xsd:schema xmlns:xsd="http://www.w3.org/2001/XMLSchema" xmlns:xs="http://www.w3.org/2001/XMLSchema" xmlns:p="http://schemas.microsoft.com/office/2006/metadata/properties" xmlns:ns1="http://schemas.microsoft.com/sharepoint/v3" xmlns:ns2="4ffa91fb-a0ff-4ac5-b2db-65c790d184a4" xmlns:ns3="http://schemas.microsoft.com/sharepoint.v3" xmlns:ns4="http://schemas.microsoft.com/sharepoint/v3/fields" xmlns:ns5="c3fe2bc6-81ec-4aad-a296-b74ae9f31a66" xmlns:ns6="8f0ccb0b-2b45-4ecf-807d-d8fd9145fac4" targetNamespace="http://schemas.microsoft.com/office/2006/metadata/properties" ma:root="true" ma:fieldsID="6017fc57cf11e672346f592896667005" ns1:_="" ns2:_="" ns3:_="" ns4:_="" ns5:_="" ns6:_="">
     <xsd:import namespace="http://schemas.microsoft.com/sharepoint/v3"/>
@@ -2663,7 +2603,59 @@
 </ct:contentTypeSchema>
 </file>
 
+<file path=customXml/item4.xml><?xml version="1.0" encoding="utf-8"?>
+<p:properties xmlns:p="http://schemas.microsoft.com/office/2006/metadata/properties" xmlns:xsi="http://www.w3.org/2001/XMLSchema-instance" xmlns:pc="http://schemas.microsoft.com/office/infopath/2007/PartnerControls">
+  <documentManagement>
+    <_Source xmlns="http://schemas.microsoft.com/sharepoint/v3/fields" xsi:nil="true"/>
+    <Language xmlns="http://schemas.microsoft.com/sharepoint/v3">English</Language>
+    <j747ac98061d40f0aa7bd47e1db5675d xmlns="4ffa91fb-a0ff-4ac5-b2db-65c790d184a4">
+      <Terms xmlns="http://schemas.microsoft.com/office/infopath/2007/PartnerControls"/>
+    </j747ac98061d40f0aa7bd47e1db5675d>
+    <External_x0020_Contributor xmlns="4ffa91fb-a0ff-4ac5-b2db-65c790d184a4" xsi:nil="true"/>
+    <TaxKeywordTaxHTField xmlns="4ffa91fb-a0ff-4ac5-b2db-65c790d184a4">
+      <Terms xmlns="http://schemas.microsoft.com/office/infopath/2007/PartnerControls"/>
+    </TaxKeywordTaxHTField>
+    <Record xmlns="4ffa91fb-a0ff-4ac5-b2db-65c790d184a4">Shared</Record>
+    <Rights xmlns="4ffa91fb-a0ff-4ac5-b2db-65c790d184a4" xsi:nil="true"/>
+    <Document_x0020_Creation_x0020_Date xmlns="4ffa91fb-a0ff-4ac5-b2db-65c790d184a4">2021-12-16T19:29:27+00:00</Document_x0020_Creation_x0020_Date>
+    <EPA_x0020_Office xmlns="4ffa91fb-a0ff-4ac5-b2db-65c790d184a4" xsi:nil="true"/>
+    <CategoryDescription xmlns="http://schemas.microsoft.com/sharepoint.v3" xsi:nil="true"/>
+    <Identifier xmlns="4ffa91fb-a0ff-4ac5-b2db-65c790d184a4" xsi:nil="true"/>
+    <_Coverage xmlns="http://schemas.microsoft.com/sharepoint/v3/fields" xsi:nil="true"/>
+    <Creator xmlns="4ffa91fb-a0ff-4ac5-b2db-65c790d184a4">
+      <UserInfo>
+        <DisplayName/>
+        <AccountId xsi:nil="true"/>
+        <AccountType/>
+      </UserInfo>
+    </Creator>
+    <EPA_x0020_Related_x0020_Documents xmlns="4ffa91fb-a0ff-4ac5-b2db-65c790d184a4" xsi:nil="true"/>
+    <EPA_x0020_Contributor xmlns="4ffa91fb-a0ff-4ac5-b2db-65c790d184a4">
+      <UserInfo>
+        <DisplayName/>
+        <AccountId xsi:nil="true"/>
+        <AccountType/>
+      </UserInfo>
+    </EPA_x0020_Contributor>
+    <TaxCatchAll xmlns="4ffa91fb-a0ff-4ac5-b2db-65c790d184a4" xsi:nil="true"/>
+    <_ip_UnifiedCompliancePolicyUIAction xmlns="http://schemas.microsoft.com/sharepoint/v3" xsi:nil="true"/>
+    <lcf76f155ced4ddcb4097134ff3c332f xmlns="c3fe2bc6-81ec-4aad-a296-b74ae9f31a66">
+      <Terms xmlns="http://schemas.microsoft.com/office/infopath/2007/PartnerControls"/>
+    </lcf76f155ced4ddcb4097134ff3c332f>
+    <_ip_UnifiedCompliancePolicyProperties xmlns="http://schemas.microsoft.com/sharepoint/v3" xsi:nil="true"/>
+  </documentManagement>
+</p:properties>
+</file>
+
 <file path=customXml/itemProps1.xml><?xml version="1.0" encoding="utf-8"?>
+<ds:datastoreItem xmlns:ds="http://schemas.openxmlformats.org/officeDocument/2006/customXml" ds:itemID="{5150C981-FD44-46CD-BECD-A0CCDE88C2FC}">
+  <ds:schemaRefs>
+    <ds:schemaRef ds:uri="http://schemas.microsoft.com/sharepoint/v3/contenttype/forms"/>
+  </ds:schemaRefs>
+</ds:datastoreItem>
+</file>
+
+<file path=customXml/itemProps2.xml><?xml version="1.0" encoding="utf-8"?>
 <ds:datastoreItem xmlns:ds="http://schemas.openxmlformats.org/officeDocument/2006/customXml" ds:itemID="{9478EF5B-0F83-4927-BDDF-40368D40D1AB}">
   <ds:schemaRefs>
     <ds:schemaRef ds:uri="Microsoft.SharePoint.Taxonomy.ContentTypeSync"/>
@@ -2671,29 +2663,7 @@
 </ds:datastoreItem>
 </file>
 
-<file path=customXml/itemProps2.xml><?xml version="1.0" encoding="utf-8"?>
-<ds:datastoreItem xmlns:ds="http://schemas.openxmlformats.org/officeDocument/2006/customXml" ds:itemID="{5150C981-FD44-46CD-BECD-A0CCDE88C2FC}">
-  <ds:schemaRefs>
-    <ds:schemaRef ds:uri="http://schemas.microsoft.com/sharepoint/v3/contenttype/forms"/>
-  </ds:schemaRefs>
-</ds:datastoreItem>
-</file>
-
 <file path=customXml/itemProps3.xml><?xml version="1.0" encoding="utf-8"?>
-<ds:datastoreItem xmlns:ds="http://schemas.openxmlformats.org/officeDocument/2006/customXml" ds:itemID="{BF6738E9-DBC8-4991-927E-5D24274ECAC7}">
-  <ds:schemaRefs>
-    <ds:schemaRef ds:uri="http://schemas.microsoft.com/office/2006/metadata/properties"/>
-    <ds:schemaRef ds:uri="http://schemas.microsoft.com/office/infopath/2007/PartnerControls"/>
-    <ds:schemaRef ds:uri="http://schemas.microsoft.com/sharepoint/v3/fields"/>
-    <ds:schemaRef ds:uri="http://schemas.microsoft.com/sharepoint/v3"/>
-    <ds:schemaRef ds:uri="4ffa91fb-a0ff-4ac5-b2db-65c790d184a4"/>
-    <ds:schemaRef ds:uri="http://schemas.microsoft.com/sharepoint.v3"/>
-    <ds:schemaRef ds:uri="c3fe2bc6-81ec-4aad-a296-b74ae9f31a66"/>
-  </ds:schemaRefs>
-</ds:datastoreItem>
-</file>
-
-<file path=customXml/itemProps4.xml><?xml version="1.0" encoding="utf-8"?>
 <ds:datastoreItem xmlns:ds="http://schemas.openxmlformats.org/officeDocument/2006/customXml" ds:itemID="{4B79BCAD-693F-4397-85CF-3C4068AA5DB0}">
   <ds:schemaRefs>
     <ds:schemaRef ds:uri="http://schemas.microsoft.com/office/2006/metadata/contentType"/>
@@ -2714,4 +2684,18 @@
     <ds:schemaRef ds:uri="http://schemas.microsoft.com/internal/obd"/>
   </ds:schemaRefs>
 </ds:datastoreItem>
+</file>
+
+<file path=customXml/itemProps4.xml><?xml version="1.0" encoding="utf-8"?>
+<ds:datastoreItem xmlns:ds="http://schemas.openxmlformats.org/officeDocument/2006/customXml" ds:itemID="{BF6738E9-DBC8-4991-927E-5D24274ECAC7}">
+  <ds:schemaRefs>
+    <ds:schemaRef ds:uri="http://schemas.microsoft.com/office/2006/metadata/properties"/>
+    <ds:schemaRef ds:uri="http://schemas.microsoft.com/office/infopath/2007/PartnerControls"/>
+    <ds:schemaRef ds:uri="http://schemas.microsoft.com/sharepoint/v3/fields"/>
+    <ds:schemaRef ds:uri="http://schemas.microsoft.com/sharepoint/v3"/>
+    <ds:schemaRef ds:uri="4ffa91fb-a0ff-4ac5-b2db-65c790d184a4"/>
+    <ds:schemaRef ds:uri="http://schemas.microsoft.com/sharepoint.v3"/>
+    <ds:schemaRef ds:uri="c3fe2bc6-81ec-4aad-a296-b74ae9f31a66"/>
+  </ds:schemaRefs>
+</ds:datastoreItem>
 </file>